--- a/Design doc.docx
+++ b/Design doc.docx
@@ -18,6 +18,10 @@
     <w:sdt>
       <w:sdtPr>
         <w:rPr>
+          <w:rFonts w:asciiTheme="minorHAnsi" w:eastAsiaTheme="minorHAnsi" w:hAnsiTheme="minorHAnsi" w:cstheme="minorBidi"/>
+          <w:color w:val="auto"/>
+          <w:sz w:val="22"/>
+          <w:szCs w:val="22"/>
           <w:lang w:val="nb-NO"/>
         </w:rPr>
         <w:id w:val="1271895871"/>
@@ -28,12 +32,8 @@
       </w:sdtPr>
       <w:sdtEndPr>
         <w:rPr>
-          <w:rFonts w:asciiTheme="minorHAnsi" w:eastAsiaTheme="minorHAnsi" w:hAnsiTheme="minorHAnsi" w:cstheme="minorBidi"/>
           <w:b/>
           <w:bCs/>
-          <w:color w:val="auto"/>
-          <w:sz w:val="22"/>
-          <w:szCs w:val="22"/>
         </w:rPr>
       </w:sdtEndPr>
       <w:sdtContent>
@@ -58,7 +58,9 @@
               <w:tab w:val="right" w:leader="dot" w:pos="9062"/>
             </w:tabs>
             <w:rPr>
+              <w:rFonts w:eastAsiaTheme="minorEastAsia"/>
               <w:noProof/>
+              <w:lang w:val="en-US"/>
             </w:rPr>
           </w:pPr>
           <w:r>
@@ -82,7 +84,7 @@
             </w:rPr>
             <w:fldChar w:fldCharType="separate"/>
           </w:r>
-          <w:hyperlink w:anchor="_Toc526861870" w:history="1">
+          <w:hyperlink w:anchor="_Toc529364633" w:history="1">
             <w:r>
               <w:rPr>
                 <w:rStyle w:val="Hyperkobling"/>
@@ -110,7 +112,7 @@
                 <w:noProof/>
                 <w:webHidden/>
               </w:rPr>
-              <w:instrText xml:space="preserve"> PAGEREF _Toc526861870 \h </w:instrText>
+              <w:instrText xml:space="preserve"> PAGEREF _Toc529364633 \h </w:instrText>
             </w:r>
             <w:r>
               <w:rPr>
@@ -153,7 +155,7 @@
               <w:lang w:val="en-US"/>
             </w:rPr>
           </w:pPr>
-          <w:hyperlink w:anchor="_Toc526861871" w:history="1">
+          <w:hyperlink w:anchor="_Toc529364634" w:history="1">
             <w:r>
               <w:rPr>
                 <w:rStyle w:val="Hyperkobling"/>
@@ -181,7 +183,7 @@
                 <w:noProof/>
                 <w:webHidden/>
               </w:rPr>
-              <w:instrText xml:space="preserve"> PAGEREF _Toc526861871 \h </w:instrText>
+              <w:instrText xml:space="preserve"> PAGEREF _Toc529364634 \h </w:instrText>
             </w:r>
             <w:r>
               <w:rPr>
@@ -224,13 +226,84 @@
               <w:lang w:val="en-US"/>
             </w:rPr>
           </w:pPr>
-          <w:hyperlink w:anchor="_Toc526861872" w:history="1">
+          <w:hyperlink w:anchor="_Toc529364635" w:history="1">
             <w:r>
               <w:rPr>
                 <w:rStyle w:val="Hyperkobling"/>
                 <w:noProof/>
                 <w:lang w:val="se-NO"/>
               </w:rPr>
+              <w:t>Stats</w:t>
+            </w:r>
+            <w:r>
+              <w:rPr>
+                <w:noProof/>
+                <w:webHidden/>
+              </w:rPr>
+              <w:tab/>
+            </w:r>
+            <w:r>
+              <w:rPr>
+                <w:noProof/>
+                <w:webHidden/>
+              </w:rPr>
+              <w:fldChar w:fldCharType="begin"/>
+            </w:r>
+            <w:r>
+              <w:rPr>
+                <w:noProof/>
+                <w:webHidden/>
+              </w:rPr>
+              <w:instrText xml:space="preserve"> PAGEREF _Toc529364635 \h </w:instrText>
+            </w:r>
+            <w:r>
+              <w:rPr>
+                <w:noProof/>
+                <w:webHidden/>
+              </w:rPr>
+            </w:r>
+            <w:r>
+              <w:rPr>
+                <w:noProof/>
+                <w:webHidden/>
+              </w:rPr>
+              <w:fldChar w:fldCharType="separate"/>
+            </w:r>
+            <w:r>
+              <w:rPr>
+                <w:noProof/>
+                <w:webHidden/>
+              </w:rPr>
+              <w:t>1</w:t>
+            </w:r>
+            <w:r>
+              <w:rPr>
+                <w:noProof/>
+                <w:webHidden/>
+              </w:rPr>
+              <w:fldChar w:fldCharType="end"/>
+            </w:r>
+          </w:hyperlink>
+        </w:p>
+        <w:p>
+          <w:pPr>
+            <w:pStyle w:val="INNH2"/>
+            <w:tabs>
+              <w:tab w:val="right" w:leader="dot" w:pos="9062"/>
+            </w:tabs>
+            <w:rPr>
+              <w:rFonts w:eastAsiaTheme="minorEastAsia"/>
+              <w:noProof/>
+              <w:lang w:val="en-US"/>
+            </w:rPr>
+          </w:pPr>
+          <w:hyperlink w:anchor="_Toc529364636" w:history="1">
+            <w:r>
+              <w:rPr>
+                <w:rStyle w:val="Hyperkobling"/>
+                <w:noProof/>
+                <w:lang w:val="se-NO"/>
+              </w:rPr>
               <w:t>Religion</w:t>
             </w:r>
             <w:r>
@@ -252,7 +325,7 @@
                 <w:noProof/>
                 <w:webHidden/>
               </w:rPr>
-              <w:instrText xml:space="preserve"> PAGEREF _Toc526861872 \h </w:instrText>
+              <w:instrText xml:space="preserve"> PAGEREF _Toc529364636 \h </w:instrText>
             </w:r>
             <w:r>
               <w:rPr>
@@ -272,7 +345,7 @@
                 <w:noProof/>
                 <w:webHidden/>
               </w:rPr>
-              <w:t>1</w:t>
+              <w:t>2</w:t>
             </w:r>
             <w:r>
               <w:rPr>
@@ -301,7 +374,7 @@
           <w:lang w:val="se-NO"/>
         </w:rPr>
       </w:pPr>
-      <w:bookmarkStart w:id="0" w:name="_Toc526861870"/>
+      <w:bookmarkStart w:id="0" w:name="_Toc529364633"/>
       <w:r>
         <w:rPr>
           <w:lang w:val="se-NO"/>
@@ -317,7 +390,7 @@
           <w:lang w:val="se-NO"/>
         </w:rPr>
       </w:pPr>
-      <w:bookmarkStart w:id="1" w:name="_Toc526861871"/>
+      <w:bookmarkStart w:id="1" w:name="_Toc529364634"/>
       <w:r>
         <w:rPr>
           <w:lang w:val="se-NO"/>
@@ -459,31 +532,285 @@
     </w:p>
     <w:p>
       <w:pPr>
+        <w:rPr>
+          <w:lang w:val="se-NO"/>
+        </w:rPr>
+      </w:pPr>
+    </w:p>
+    <w:p>
+      <w:pPr>
         <w:pStyle w:val="Overskrift2"/>
         <w:rPr>
           <w:lang w:val="se-NO"/>
         </w:rPr>
       </w:pPr>
-      <w:bookmarkStart w:id="2" w:name="_Toc526861872"/>
+      <w:bookmarkStart w:id="2" w:name="_Toc529364635"/>
+      <w:r>
+        <w:rPr>
+          <w:lang w:val="se-NO"/>
+        </w:rPr>
+        <w:t>Stats</w:t>
+      </w:r>
+      <w:bookmarkEnd w:id="2"/>
+    </w:p>
+    <w:p>
+      <w:pPr>
+        <w:rPr>
+          <w:lang w:val="se-NO"/>
+        </w:rPr>
+      </w:pPr>
+      <w:r>
+        <w:rPr>
+          <w:lang w:val="se-NO"/>
+        </w:rPr>
+        <w:t>HP</w:t>
+      </w:r>
+      <w:r>
+        <w:rPr>
+          <w:lang w:val="se-NO"/>
+        </w:rPr>
+        <w:t>: How much damage you can survive</w:t>
+      </w:r>
+    </w:p>
+    <w:p>
+      <w:pPr>
+        <w:rPr>
+          <w:lang w:val="se-NO"/>
+        </w:rPr>
+      </w:pPr>
+      <w:r>
+        <w:rPr>
+          <w:lang w:val="se-NO"/>
+        </w:rPr>
+        <w:t>Strength</w:t>
+      </w:r>
+      <w:r>
+        <w:rPr>
+          <w:lang w:val="se-NO"/>
+        </w:rPr>
+        <w:t>: Physical damage</w:t>
+      </w:r>
+    </w:p>
+    <w:p>
+      <w:pPr>
+        <w:rPr>
+          <w:lang w:val="se-NO"/>
+        </w:rPr>
+      </w:pPr>
+      <w:r>
+        <w:rPr>
+          <w:lang w:val="se-NO"/>
+        </w:rPr>
+        <w:t>Intelligence</w:t>
+      </w:r>
+      <w:r>
+        <w:rPr>
+          <w:lang w:val="se-NO"/>
+        </w:rPr>
+        <w:t>: Magic damage</w:t>
+      </w:r>
+    </w:p>
+    <w:p>
+      <w:pPr>
+        <w:rPr>
+          <w:lang w:val="se-NO"/>
+        </w:rPr>
+      </w:pPr>
+    </w:p>
+    <w:p>
+      <w:pPr>
+        <w:rPr>
+          <w:lang w:val="se-NO"/>
+        </w:rPr>
+      </w:pPr>
+      <w:r>
+        <w:rPr>
+          <w:lang w:val="se-NO"/>
+        </w:rPr>
+        <w:t>Affinity</w:t>
+      </w:r>
+      <w:r>
+        <w:rPr>
+          <w:lang w:val="se-NO"/>
+        </w:rPr>
+        <w:t>: Chance of critical damage.</w:t>
+      </w:r>
+    </w:p>
+    <w:p>
+      <w:pPr>
+        <w:rPr>
+          <w:lang w:val="se-NO"/>
+        </w:rPr>
+      </w:pPr>
+      <w:r>
+        <w:rPr>
+          <w:lang w:val="se-NO"/>
+        </w:rPr>
+        <w:t>Defense</w:t>
+      </w:r>
+      <w:r>
+        <w:rPr>
+          <w:lang w:val="se-NO"/>
+        </w:rPr>
+        <w:t>: Added by armor and some temporary buffs</w:t>
+      </w:r>
+    </w:p>
+    <w:p>
+      <w:pPr>
+        <w:rPr>
+          <w:lang w:val="se-NO"/>
+        </w:rPr>
+      </w:pPr>
+      <w:r>
+        <w:rPr>
+          <w:lang w:val="se-NO"/>
+        </w:rPr>
+        <w:t>Resistance</w:t>
+      </w:r>
+      <w:r>
+        <w:rPr>
+          <w:lang w:val="se-NO"/>
+        </w:rPr>
+        <w:t>: Added by magic items</w:t>
+      </w:r>
+    </w:p>
+    <w:p>
+      <w:pPr>
+        <w:rPr>
+          <w:lang w:val="se-NO"/>
+        </w:rPr>
+      </w:pPr>
+    </w:p>
+    <w:p>
+      <w:pPr>
+        <w:rPr>
+          <w:b/>
+          <w:lang w:val="se-NO"/>
+        </w:rPr>
+      </w:pPr>
+      <w:r>
+        <w:rPr>
+          <w:b/>
+          <w:lang w:val="se-NO"/>
+        </w:rPr>
+        <w:t>Equipment</w:t>
+      </w:r>
+    </w:p>
+    <w:p>
+      <w:pPr>
+        <w:rPr>
+          <w:b/>
+          <w:lang w:val="se-NO"/>
+        </w:rPr>
+      </w:pPr>
+      <w:r>
+        <w:rPr>
+          <w:b/>
+          <w:lang w:val="se-NO"/>
+        </w:rPr>
+        <w:lastRenderedPageBreak/>
+        <w:t>Armour:</w:t>
+      </w:r>
+    </w:p>
+    <w:p>
+      <w:pPr>
+        <w:rPr>
+          <w:b/>
+          <w:lang w:val="se-NO"/>
+        </w:rPr>
+      </w:pPr>
+      <w:r>
+        <w:rPr>
+          <w:b/>
+          <w:lang w:val="se-NO"/>
+        </w:rPr>
+        <w:t>Body</w:t>
+      </w:r>
+    </w:p>
+    <w:p>
+      <w:pPr>
+        <w:rPr>
+          <w:b/>
+          <w:lang w:val="se-NO"/>
+        </w:rPr>
+      </w:pPr>
+      <w:r>
+        <w:rPr>
+          <w:b/>
+          <w:lang w:val="se-NO"/>
+        </w:rPr>
+        <w:t>Head</w:t>
+      </w:r>
+    </w:p>
+    <w:p>
+      <w:pPr>
+        <w:rPr>
+          <w:b/>
+          <w:lang w:val="se-NO"/>
+        </w:rPr>
+      </w:pPr>
+      <w:r>
+        <w:rPr>
+          <w:b/>
+          <w:lang w:val="se-NO"/>
+        </w:rPr>
+        <w:t>Arm</w:t>
+      </w:r>
+    </w:p>
+    <w:p>
+      <w:pPr>
+        <w:rPr>
+          <w:b/>
+          <w:lang w:val="se-NO"/>
+        </w:rPr>
+      </w:pPr>
+      <w:r>
+        <w:rPr>
+          <w:b/>
+          <w:lang w:val="se-NO"/>
+        </w:rPr>
+        <w:t>Leg</w:t>
+      </w:r>
+    </w:p>
+    <w:p>
+      <w:pPr>
+        <w:pStyle w:val="Overskrift2"/>
+        <w:rPr>
+          <w:lang w:val="se-NO"/>
+        </w:rPr>
+      </w:pPr>
+      <w:bookmarkStart w:id="3" w:name="_Toc529364636"/>
       <w:r>
         <w:rPr>
           <w:lang w:val="se-NO"/>
         </w:rPr>
         <w:t>Religion</w:t>
       </w:r>
-      <w:bookmarkEnd w:id="2"/>
-    </w:p>
-    <w:p>
-      <w:pPr>
-        <w:rPr>
-          <w:lang w:val="se-NO"/>
-        </w:rPr>
-      </w:pPr>
-      <w:r>
-        <w:rPr>
-          <w:lang w:val="se-NO"/>
-        </w:rPr>
-        <w:t>The player can  chose a religion and get favour from their god.</w:t>
+      <w:bookmarkEnd w:id="3"/>
+    </w:p>
+    <w:p>
+      <w:pPr>
+        <w:rPr>
+          <w:lang w:val="se-NO"/>
+        </w:rPr>
+      </w:pPr>
+      <w:r>
+        <w:rPr>
+          <w:lang w:val="se-NO"/>
+        </w:rPr>
+        <w:t xml:space="preserve">The player can  chose a religion and get favour from their </w:t>
+      </w:r>
+      <w:r>
+        <w:rPr>
+          <w:lang w:val="se-NO"/>
+        </w:rPr>
+        <w:t>deity</w:t>
+      </w:r>
+      <w:r>
+        <w:rPr>
+          <w:lang w:val="se-NO"/>
+        </w:rPr>
+        <w:t>.</w:t>
       </w:r>
     </w:p>
     <w:p>
@@ -540,12 +867,354 @@
     </w:p>
     <w:p>
       <w:pPr>
-        <w:rPr>
-          <w:lang w:val="se-NO"/>
-        </w:rPr>
-      </w:pPr>
-      <w:bookmarkStart w:id="3" w:name="_GoBack"/>
-      <w:bookmarkEnd w:id="3"/>
+        <w:pStyle w:val="Overskrift2"/>
+        <w:rPr>
+          <w:lang w:val="se-NO"/>
+        </w:rPr>
+      </w:pPr>
+      <w:r>
+        <w:rPr>
+          <w:lang w:val="se-NO"/>
+        </w:rPr>
+        <w:t>A</w:t>
+      </w:r>
+      <w:r>
+        <w:rPr>
+          <w:lang w:val="se-NO"/>
+        </w:rPr>
+        <w:t>ttacks</w:t>
+      </w:r>
+    </w:p>
+    <w:p>
+      <w:pPr>
+        <w:rPr>
+          <w:lang w:val="se-NO"/>
+        </w:rPr>
+      </w:pPr>
+      <w:r>
+        <w:rPr>
+          <w:lang w:val="se-NO"/>
+        </w:rPr>
+        <w:t>The player have t</w:t>
+      </w:r>
+      <w:r>
+        <w:rPr>
+          <w:lang w:val="se-NO"/>
+        </w:rPr>
+        <w:t xml:space="preserve">wo combos with 3 slots each. Attacks take up 1-3 slots. Player can customize the combos with attacks and spells they have learned. </w:t>
+      </w:r>
+    </w:p>
+    <w:p>
+      <w:pPr>
+        <w:pStyle w:val="Overskrift3"/>
+        <w:rPr>
+          <w:lang w:val="se-NO"/>
+        </w:rPr>
+      </w:pPr>
+      <w:r>
+        <w:rPr>
+          <w:lang w:val="se-NO"/>
+        </w:rPr>
+        <w:t>Melee</w:t>
+      </w:r>
+    </w:p>
+    <w:p>
+      <w:pPr>
+        <w:rPr>
+          <w:lang w:val="se-NO"/>
+        </w:rPr>
+      </w:pPr>
+      <w:r>
+        <w:rPr>
+          <w:lang w:val="se-NO"/>
+        </w:rPr>
+        <w:t xml:space="preserve">Physical attacks </w:t>
+      </w:r>
+      <w:r>
+        <w:rPr>
+          <w:lang w:val="se-NO"/>
+        </w:rPr>
+        <w:t xml:space="preserve">with weapon. Every type of attack are attributed with light, medium or heavy which are used the opponents block and a type of either cut, piercing or blunt that are used when calculating crits and defenses. </w:t>
+      </w:r>
+    </w:p>
+    <w:p>
+      <w:pPr>
+        <w:pStyle w:val="Overskrift3"/>
+        <w:rPr>
+          <w:lang w:val="se-NO"/>
+        </w:rPr>
+      </w:pPr>
+      <w:r>
+        <w:rPr>
+          <w:lang w:val="se-NO"/>
+        </w:rPr>
+        <w:t>Magic</w:t>
+      </w:r>
+    </w:p>
+    <w:p>
+      <w:pPr>
+        <w:rPr>
+          <w:lang w:val="se-NO"/>
+        </w:rPr>
+      </w:pPr>
+      <w:r>
+        <w:rPr>
+          <w:lang w:val="se-NO"/>
+        </w:rPr>
+        <w:t xml:space="preserve">Spells are more rare than physical attacks, but </w:t>
+      </w:r>
+      <w:r>
+        <w:rPr>
+          <w:lang w:val="se-NO"/>
+        </w:rPr>
+        <w:t>a single spell can not be used multiple times in</w:t>
+      </w:r>
+      <w:r>
+        <w:rPr>
+          <w:lang w:val="se-NO"/>
+        </w:rPr>
+        <w:t xml:space="preserve"> </w:t>
+      </w:r>
+      <w:r>
+        <w:rPr>
+          <w:lang w:val="se-NO"/>
+        </w:rPr>
+        <w:t>the combo</w:t>
+      </w:r>
+      <w:r>
+        <w:rPr>
+          <w:lang w:val="se-NO"/>
+        </w:rPr>
+        <w:t>. Spells usually use multiple slots in a combo so there are risk of using them.</w:t>
+      </w:r>
+      <w:bookmarkStart w:id="4" w:name="_GoBack"/>
+      <w:bookmarkEnd w:id="4"/>
+    </w:p>
+    <w:p>
+      <w:pPr>
+        <w:rPr>
+          <w:b/>
+          <w:lang w:val="se-NO"/>
+        </w:rPr>
+      </w:pPr>
+      <w:r>
+        <w:rPr>
+          <w:b/>
+          <w:lang w:val="se-NO"/>
+        </w:rPr>
+        <w:t>Limb damage</w:t>
+      </w:r>
+    </w:p>
+    <w:p>
+      <w:pPr>
+        <w:rPr>
+          <w:lang w:val="se-NO"/>
+        </w:rPr>
+      </w:pPr>
+      <w:r>
+        <w:rPr>
+          <w:lang w:val="se-NO"/>
+        </w:rPr>
+        <w:t>Players can lose</w:t>
+      </w:r>
+      <w:r>
+        <w:rPr>
+          <w:lang w:val="se-NO"/>
+        </w:rPr>
+        <w:t xml:space="preserve"> limbs</w:t>
+      </w:r>
+      <w:r>
+        <w:rPr>
+          <w:lang w:val="se-NO"/>
+        </w:rPr>
+        <w:t xml:space="preserve"> when hit with a critical damage</w:t>
+      </w:r>
+      <w:r>
+        <w:rPr>
+          <w:lang w:val="se-NO"/>
+        </w:rPr>
+        <w:t>, they don't regrow</w:t>
+      </w:r>
+      <w:r>
+        <w:rPr>
+          <w:lang w:val="se-NO"/>
+        </w:rPr>
+        <w:t>.</w:t>
+      </w:r>
+      <w:r>
+        <w:rPr>
+          <w:lang w:val="se-NO"/>
+        </w:rPr>
+        <w:t xml:space="preserve"> </w:t>
+      </w:r>
+      <w:r>
+        <w:rPr>
+          <w:lang w:val="se-NO"/>
+        </w:rPr>
+        <w:t>I</w:t>
+      </w:r>
+      <w:r>
+        <w:rPr>
+          <w:lang w:val="se-NO"/>
+        </w:rPr>
+        <w:t>f you lose an arm it's gone</w:t>
+      </w:r>
+      <w:r>
+        <w:rPr>
+          <w:lang w:val="se-NO"/>
+        </w:rPr>
+        <w:t xml:space="preserve"> </w:t>
+      </w:r>
+      <w:r>
+        <w:rPr>
+          <w:lang w:val="se-NO"/>
+        </w:rPr>
+        <w:t>forever.</w:t>
+      </w:r>
+    </w:p>
+    <w:p>
+      <w:pPr>
+        <w:rPr>
+          <w:lang w:val="se-NO"/>
+        </w:rPr>
+      </w:pPr>
+      <w:r>
+        <w:rPr>
+          <w:lang w:val="se-NO"/>
+        </w:rPr>
+        <w:t>When you die, that character is dead, and you take over a new chracter.</w:t>
+      </w:r>
+    </w:p>
+    <w:p>
+      <w:pPr>
+        <w:rPr>
+          <w:lang w:val="se-NO"/>
+        </w:rPr>
+      </w:pPr>
+      <w:r>
+        <w:rPr>
+          <w:lang w:val="se-NO"/>
+        </w:rPr>
+        <w:t>Rougelike</w:t>
+      </w:r>
+    </w:p>
+    <w:p>
+      <w:pPr>
+        <w:rPr>
+          <w:lang w:val="se-NO"/>
+        </w:rPr>
+      </w:pPr>
+    </w:p>
+    <w:p>
+      <w:pPr>
+        <w:rPr>
+          <w:lang w:val="se-NO"/>
+        </w:rPr>
+      </w:pPr>
+    </w:p>
+    <w:p>
+      <w:pPr>
+        <w:pStyle w:val="Overskrift1"/>
+        <w:rPr>
+          <w:lang w:val="se-NO"/>
+        </w:rPr>
+      </w:pPr>
+      <w:r>
+        <w:rPr>
+          <w:lang w:val="se-NO"/>
+        </w:rPr>
+        <w:t>Controls</w:t>
+      </w:r>
+    </w:p>
+    <w:p>
+      <w:pPr>
+        <w:pStyle w:val="Overskrift2"/>
+        <w:rPr>
+          <w:lang w:val="se-NO"/>
+        </w:rPr>
+      </w:pPr>
+      <w:r>
+        <w:rPr>
+          <w:lang w:val="se-NO"/>
+        </w:rPr>
+        <w:t>Combat</w:t>
+      </w:r>
+    </w:p>
+    <w:p>
+      <w:pPr>
+        <w:rPr>
+          <w:lang w:val="se-NO"/>
+        </w:rPr>
+      </w:pPr>
+      <w:r>
+        <w:rPr>
+          <w:lang w:val="se-NO"/>
+        </w:rPr>
+        <w:t xml:space="preserve">A - </w:t>
+      </w:r>
+      <w:r>
+        <w:rPr>
+          <w:lang w:val="se-NO"/>
+        </w:rPr>
+        <w:t>E</w:t>
+      </w:r>
+      <w:r>
+        <w:rPr>
+          <w:lang w:val="se-NO"/>
+        </w:rPr>
+        <w:t>vade</w:t>
+      </w:r>
+    </w:p>
+    <w:p>
+      <w:pPr>
+        <w:rPr>
+          <w:lang w:val="se-NO"/>
+        </w:rPr>
+      </w:pPr>
+      <w:r>
+        <w:rPr>
+          <w:lang w:val="se-NO"/>
+        </w:rPr>
+        <w:t>B - Block</w:t>
+      </w:r>
+    </w:p>
+    <w:p>
+      <w:pPr>
+        <w:rPr>
+          <w:lang w:val="se-NO"/>
+        </w:rPr>
+      </w:pPr>
+      <w:r>
+        <w:rPr>
+          <w:lang w:val="se-NO"/>
+        </w:rPr>
+        <w:t>X – Combo</w:t>
+      </w:r>
+      <w:r>
+        <w:rPr>
+          <w:lang w:val="se-NO"/>
+        </w:rPr>
+        <w:t xml:space="preserve"> </w:t>
+      </w:r>
+      <w:r>
+        <w:rPr>
+          <w:lang w:val="se-NO"/>
+        </w:rPr>
+        <w:t>1</w:t>
+      </w:r>
+    </w:p>
+    <w:p>
+      <w:pPr>
+        <w:rPr>
+          <w:lang w:val="se-NO"/>
+        </w:rPr>
+      </w:pPr>
+      <w:r>
+        <w:rPr>
+          <w:lang w:val="se-NO"/>
+        </w:rPr>
+        <w:t>Y – Combo 2</w:t>
+      </w:r>
     </w:p>
     <w:sectPr>
       <w:pgSz w:w="11906" w:h="16838"/>
@@ -998,6 +1667,28 @@
       <w:szCs w:val="26"/>
     </w:rPr>
   </w:style>
+  <w:style w:type="paragraph" w:styleId="Overskrift3">
+    <w:name w:val="heading 3"/>
+    <w:basedOn w:val="Normal"/>
+    <w:next w:val="Normal"/>
+    <w:link w:val="Overskrift3Tegn"/>
+    <w:uiPriority w:val="9"/>
+    <w:unhideWhenUsed/>
+    <w:qFormat/>
+    <w:rsid w:val="002E58B2"/>
+    <w:pPr>
+      <w:keepNext/>
+      <w:keepLines/>
+      <w:spacing w:before="40" w:after="0"/>
+      <w:outlineLvl w:val="2"/>
+    </w:pPr>
+    <w:rPr>
+      <w:rFonts w:asciiTheme="majorHAnsi" w:eastAsiaTheme="majorEastAsia" w:hAnsiTheme="majorHAnsi" w:cstheme="majorBidi"/>
+      <w:color w:val="1F3763" w:themeColor="accent1" w:themeShade="7F"/>
+      <w:sz w:val="24"/>
+      <w:szCs w:val="24"/>
+    </w:rPr>
+  </w:style>
   <w:style w:type="character" w:default="1" w:styleId="Standardskriftforavsnitt">
     <w:name w:val="Default Paragraph Font"/>
     <w:uiPriority w:val="1"/>
@@ -1101,6 +1792,49 @@
     <w:pPr>
       <w:spacing w:after="100"/>
     </w:pPr>
+  </w:style>
+  <w:style w:type="paragraph" w:styleId="Bobletekst">
+    <w:name w:val="Balloon Text"/>
+    <w:basedOn w:val="Normal"/>
+    <w:link w:val="BobletekstTegn"/>
+    <w:uiPriority w:val="99"/>
+    <w:semiHidden/>
+    <w:unhideWhenUsed/>
+    <w:rsid w:val="00792A2C"/>
+    <w:pPr>
+      <w:spacing w:after="0" w:line="240" w:lineRule="auto"/>
+    </w:pPr>
+    <w:rPr>
+      <w:rFonts w:ascii="Segoe UI" w:hAnsi="Segoe UI" w:cs="Segoe UI"/>
+      <w:sz w:val="18"/>
+      <w:szCs w:val="18"/>
+    </w:rPr>
+  </w:style>
+  <w:style w:type="character" w:customStyle="1" w:styleId="BobletekstTegn">
+    <w:name w:val="Bobletekst Tegn"/>
+    <w:basedOn w:val="Standardskriftforavsnitt"/>
+    <w:link w:val="Bobletekst"/>
+    <w:uiPriority w:val="99"/>
+    <w:semiHidden/>
+    <w:rsid w:val="00792A2C"/>
+    <w:rPr>
+      <w:rFonts w:ascii="Segoe UI" w:hAnsi="Segoe UI" w:cs="Segoe UI"/>
+      <w:sz w:val="18"/>
+      <w:szCs w:val="18"/>
+    </w:rPr>
+  </w:style>
+  <w:style w:type="character" w:customStyle="1" w:styleId="Overskrift3Tegn">
+    <w:name w:val="Overskrift 3 Tegn"/>
+    <w:basedOn w:val="Standardskriftforavsnitt"/>
+    <w:link w:val="Overskrift3"/>
+    <w:uiPriority w:val="9"/>
+    <w:rsid w:val="002E58B2"/>
+    <w:rPr>
+      <w:rFonts w:asciiTheme="majorHAnsi" w:eastAsiaTheme="majorEastAsia" w:hAnsiTheme="majorHAnsi" w:cstheme="majorBidi"/>
+      <w:color w:val="1F3763" w:themeColor="accent1" w:themeShade="7F"/>
+      <w:sz w:val="24"/>
+      <w:szCs w:val="24"/>
+    </w:rPr>
   </w:style>
 </w:styles>
 </file>
@@ -1405,7 +2139,7 @@
 </file>
 
 <file path=customXml/itemProps1.xml><?xml version="1.0" encoding="utf-8"?>
-<ds:datastoreItem xmlns:ds="http://schemas.openxmlformats.org/officeDocument/2006/customXml" ds:itemID="{7BF592EF-E661-4D68-BF78-0325FC34FD7D}">
+<ds:datastoreItem xmlns:ds="http://schemas.openxmlformats.org/officeDocument/2006/customXml" ds:itemID="{14BC0A5C-2CD6-45C0-85E8-9DCD97A733C3}">
   <ds:schemaRefs>
     <ds:schemaRef ds:uri="http://schemas.openxmlformats.org/officeDocument/2006/bibliography"/>
   </ds:schemaRefs>
